--- a/документы/ТЗ.docx
+++ b/документы/ТЗ.docx
@@ -122,6 +122,7 @@
           </w:tcPr>
           <w:p>
             <w:pPr>
+              <w:ind w:hanging="108"/>
               <w:rPr>
                 <w:sz w:val="24"/>
               </w:rPr>
@@ -165,6 +166,7 @@
           </w:tcPr>
           <w:p>
             <w:pPr>
+              <w:ind w:hanging="108"/>
               <w:rPr>
                 <w:sz w:val="24"/>
               </w:rPr>
@@ -207,6 +209,7 @@
           </w:tcPr>
           <w:p>
             <w:pPr>
+              <w:ind w:hanging="108"/>
               <w:rPr>
                 <w:sz w:val="24"/>
               </w:rPr>
@@ -248,6 +251,7 @@
           </w:tcPr>
           <w:p>
             <w:pPr>
+              <w:ind w:hanging="108"/>
               <w:rPr>
                 <w:sz w:val="24"/>
               </w:rPr>
@@ -689,6 +693,7 @@
           <w:p>
             <w:pPr>
               <w:pStyle w:val="4"/>
+              <w:ind w:hanging="108"/>
               <w:jc w:val="left"/>
               <w:rPr>
                 <w:sz w:val="24"/>
@@ -698,27 +703,14 @@
               <w:rPr>
                 <w:sz w:val="24"/>
               </w:rPr>
-              <w:t>Устройство автоматической бесконтактной идентификации</w:t>
-            </w:r>
-          </w:p>
-        </w:tc>
-      </w:tr>
-      <w:tr>
-        <w:trPr>
-          <w:cantSplit/>
-          <w:trHeight w:val="277"/>
-        </w:trPr>
-        <w:tc>
-          <w:tcPr>
-            <w:tcW w:w="9639" w:type="dxa"/>
-            <w:gridSpan w:val="19"/>
-          </w:tcPr>
-          <w:p>
-            <w:pPr>
-              <w:rPr>
-                <w:sz w:val="24"/>
-              </w:rPr>
-            </w:pPr>
+              <w:t>Устройство бесконтактной идентификации</w:t>
+            </w:r>
+            <w:r>
+              <w:rPr>
+                <w:sz w:val="24"/>
+              </w:rPr>
+              <w:t xml:space="preserve"> </w:t>
+            </w:r>
             <w:r>
               <w:rPr>
                 <w:sz w:val="24"/>
@@ -801,6 +793,12 @@
                 <w:sz w:val="24"/>
               </w:rPr>
             </w:pPr>
+            <w:r>
+              <w:rPr>
+                <w:sz w:val="24"/>
+              </w:rPr>
+              <w:t>28</w:t>
+            </w:r>
           </w:p>
         </w:tc>
         <w:tc>
@@ -841,6 +839,12 @@
                 <w:sz w:val="24"/>
               </w:rPr>
             </w:pPr>
+            <w:r>
+              <w:rPr>
+                <w:sz w:val="24"/>
+              </w:rPr>
+              <w:t>марта</w:t>
+            </w:r>
           </w:p>
         </w:tc>
         <w:tc>
@@ -914,6 +918,12 @@
                 <w:sz w:val="24"/>
               </w:rPr>
             </w:pPr>
+            <w:r>
+              <w:rPr>
+                <w:sz w:val="24"/>
+              </w:rPr>
+              <w:t>548-С</w:t>
+            </w:r>
           </w:p>
         </w:tc>
       </w:tr>
@@ -1054,6 +1064,7 @@
           <w:p>
             <w:pPr>
               <w:spacing w:before="40" w:after="40"/>
+              <w:ind w:hanging="108"/>
               <w:rPr>
                 <w:sz w:val="24"/>
               </w:rPr>
@@ -1136,6 +1147,7 @@
             <w:pPr>
               <w:pStyle w:val="1"/>
               <w:spacing w:before="40" w:after="40" w:line="288" w:lineRule="auto"/>
+              <w:ind w:hanging="108"/>
               <w:rPr>
                 <w:rFonts w:asciiTheme="minorHAnsi" w:hAnsiTheme="minorHAnsi"/>
               </w:rPr>
@@ -1184,6 +1196,7 @@
           <w:p>
             <w:pPr>
               <w:spacing w:before="40" w:after="40"/>
+              <w:ind w:hanging="108"/>
               <w:rPr>
                 <w:spacing w:val="-2"/>
                 <w:sz w:val="24"/>
@@ -1266,9 +1279,11 @@
           <w:p>
             <w:pPr>
               <w:spacing w:before="40" w:after="40"/>
+              <w:ind w:hanging="108"/>
               <w:rPr>
                 <w:spacing w:val="-2"/>
                 <w:sz w:val="24"/>
+                <w:lang w:val="en-US"/>
               </w:rPr>
             </w:pPr>
             <w:r>
@@ -1276,7 +1291,22 @@
                 <w:spacing w:val="-2"/>
                 <w:sz w:val="24"/>
               </w:rPr>
-              <w:t>радиоканал</w:t>
+              <w:t>р</w:t>
+            </w:r>
+            <w:r>
+              <w:rPr>
+                <w:spacing w:val="-2"/>
+                <w:sz w:val="24"/>
+              </w:rPr>
+              <w:t>адиоканал</w:t>
+            </w:r>
+            <w:r>
+              <w:rPr>
+                <w:spacing w:val="-2"/>
+                <w:sz w:val="24"/>
+                <w:lang w:val="en-US"/>
+              </w:rPr>
+              <w:t>.</w:t>
             </w:r>
           </w:p>
         </w:tc>
@@ -1298,6 +1328,7 @@
             <w:pPr>
               <w:pStyle w:val="1"/>
               <w:spacing w:before="40" w:after="40"/>
+              <w:ind w:hanging="108"/>
               <w:rPr>
                 <w:spacing w:val="-2"/>
               </w:rPr>
@@ -1358,6 +1389,7 @@
             <w:pPr>
               <w:pStyle w:val="1"/>
               <w:spacing w:before="40" w:after="40"/>
+              <w:ind w:hanging="108"/>
               <w:rPr>
                 <w:spacing w:val="-2"/>
               </w:rPr>
@@ -1424,17 +1456,12 @@
           <w:p>
             <w:pPr>
               <w:spacing w:before="40" w:after="40"/>
+              <w:ind w:hanging="108"/>
               <w:jc w:val="both"/>
               <w:rPr>
                 <w:sz w:val="24"/>
               </w:rPr>
             </w:pPr>
-            <w:r>
-              <w:rPr>
-                <w:sz w:val="24"/>
-              </w:rPr>
-              <w:t xml:space="preserve">   </w:t>
-            </w:r>
             <w:r>
               <w:rPr>
                 <w:sz w:val="24"/>
@@ -1460,6 +1487,7 @@
           <w:p>
             <w:pPr>
               <w:spacing w:before="40" w:after="40"/>
+              <w:ind w:hanging="108"/>
               <w:jc w:val="both"/>
               <w:rPr>
                 <w:sz w:val="24"/>
@@ -1496,6 +1524,7 @@
           <w:p>
             <w:pPr>
               <w:spacing w:before="40" w:after="40"/>
+              <w:ind w:hanging="108"/>
               <w:jc w:val="both"/>
               <w:rPr>
                 <w:sz w:val="24"/>
@@ -1526,6 +1555,7 @@
           <w:p>
             <w:pPr>
               <w:spacing w:before="40" w:after="40"/>
+              <w:ind w:hanging="108"/>
               <w:jc w:val="both"/>
               <w:rPr>
                 <w:sz w:val="24"/>
@@ -1559,6 +1589,7 @@
           <w:p>
             <w:pPr>
               <w:spacing w:before="40" w:after="40"/>
+              <w:ind w:hanging="108"/>
               <w:jc w:val="both"/>
               <w:rPr>
                 <w:sz w:val="24"/>
@@ -1593,6 +1624,7 @@
             <w:pPr>
               <w:pStyle w:val="1"/>
               <w:spacing w:before="40" w:after="40"/>
+              <w:ind w:hanging="108"/>
             </w:pPr>
             <w:r>
               <w:t>5</w:t>
@@ -1619,6 +1651,7 @@
           <w:p>
             <w:pPr>
               <w:spacing w:before="40" w:after="40"/>
+              <w:ind w:hanging="108"/>
               <w:rPr>
                 <w:sz w:val="24"/>
               </w:rPr>
@@ -1660,6 +1693,7 @@
           <w:p>
             <w:pPr>
               <w:spacing w:before="40" w:after="40"/>
+              <w:ind w:hanging="108"/>
               <w:rPr>
                 <w:sz w:val="24"/>
               </w:rPr>
@@ -1695,15 +1729,16 @@
           <w:p>
             <w:pPr>
               <w:spacing w:before="40" w:after="40"/>
-              <w:rPr>
-                <w:sz w:val="24"/>
-              </w:rPr>
-            </w:pPr>
-            <w:r>
-              <w:rPr>
-                <w:sz w:val="24"/>
-              </w:rPr>
-              <w:t xml:space="preserve">   Заключение</w:t>
+              <w:ind w:hanging="108"/>
+              <w:rPr>
+                <w:sz w:val="24"/>
+              </w:rPr>
+            </w:pPr>
+            <w:r>
+              <w:rPr>
+                <w:sz w:val="24"/>
+              </w:rPr>
+              <w:t>Заключение</w:t>
             </w:r>
           </w:p>
         </w:tc>
@@ -1724,16 +1759,11 @@
           <w:p>
             <w:pPr>
               <w:spacing w:before="40" w:after="40"/>
-              <w:rPr>
-                <w:sz w:val="24"/>
-              </w:rPr>
-            </w:pPr>
-            <w:r>
-              <w:rPr>
-                <w:sz w:val="24"/>
-              </w:rPr>
-              <w:t xml:space="preserve">   </w:t>
-            </w:r>
+              <w:ind w:hanging="108"/>
+              <w:rPr>
+                <w:sz w:val="24"/>
+              </w:rPr>
+            </w:pPr>
             <w:r>
               <w:rPr>
                 <w:sz w:val="24"/>
@@ -1759,15 +1789,16 @@
           <w:p>
             <w:pPr>
               <w:spacing w:before="40" w:after="40"/>
-              <w:rPr>
-                <w:sz w:val="24"/>
-              </w:rPr>
-            </w:pPr>
-            <w:r>
-              <w:rPr>
-                <w:sz w:val="24"/>
-              </w:rPr>
-              <w:t xml:space="preserve">   Перечень оборудования</w:t>
+              <w:ind w:hanging="108"/>
+              <w:rPr>
+                <w:sz w:val="24"/>
+              </w:rPr>
+            </w:pPr>
+            <w:r>
+              <w:rPr>
+                <w:sz w:val="24"/>
+              </w:rPr>
+              <w:t>Перечень оборудования</w:t>
             </w:r>
           </w:p>
         </w:tc>
@@ -1788,15 +1819,16 @@
           <w:p>
             <w:pPr>
               <w:spacing w:before="40" w:after="40"/>
-              <w:rPr>
-                <w:sz w:val="24"/>
-              </w:rPr>
-            </w:pPr>
-            <w:r>
-              <w:rPr>
-                <w:sz w:val="24"/>
-              </w:rPr>
-              <w:t xml:space="preserve">   Ведомость документов</w:t>
+              <w:ind w:hanging="108"/>
+              <w:rPr>
+                <w:sz w:val="24"/>
+              </w:rPr>
+            </w:pPr>
+            <w:r>
+              <w:rPr>
+                <w:sz w:val="24"/>
+              </w:rPr>
+              <w:t>Ведомость документов</w:t>
             </w:r>
           </w:p>
         </w:tc>
@@ -1825,6 +1857,16 @@
           <w:szCs w:val="28"/>
         </w:rPr>
       </w:pPr>
+      <w:bookmarkStart w:id="2" w:name="_GoBack"/>
+      <w:bookmarkEnd w:id="2"/>
+    </w:p>
+    <w:p>
+      <w:pPr>
+        <w:rPr>
+          <w:sz w:val="28"/>
+          <w:szCs w:val="28"/>
+        </w:rPr>
+      </w:pPr>
     </w:p>
     <w:tbl>
       <w:tblPr>
@@ -1877,6 +1919,7 @@
           </w:tcPr>
           <w:p>
             <w:pPr>
+              <w:ind w:hanging="108"/>
               <w:rPr>
                 <w:sz w:val="24"/>
               </w:rPr>
@@ -1934,6 +1977,7 @@
           </w:tcPr>
           <w:p>
             <w:pPr>
+              <w:ind w:hanging="108"/>
               <w:rPr>
                 <w:sz w:val="24"/>
               </w:rPr>
@@ -1985,6 +2029,7 @@
           </w:tcPr>
           <w:p>
             <w:pPr>
+              <w:ind w:hanging="108"/>
               <w:rPr>
                 <w:spacing w:val="4"/>
                 <w:sz w:val="24"/>
@@ -2059,6 +2104,7 @@
               <w:tabs>
                 <w:tab w:val="center" w:pos="4711"/>
               </w:tabs>
+              <w:ind w:hanging="108"/>
               <w:rPr>
                 <w:spacing w:val="4"/>
                 <w:sz w:val="24"/>
@@ -2130,6 +2176,7 @@
           </w:tcPr>
           <w:p>
             <w:pPr>
+              <w:ind w:hanging="108"/>
               <w:rPr>
                 <w:sz w:val="24"/>
               </w:rPr>
@@ -2193,6 +2240,7 @@
           </w:tcPr>
           <w:p>
             <w:pPr>
+              <w:ind w:hanging="108"/>
               <w:rPr>
                 <w:spacing w:val="4"/>
                 <w:sz w:val="24"/>
@@ -2284,6 +2332,7 @@
           </w:tcPr>
           <w:p>
             <w:pPr>
+              <w:ind w:hanging="108"/>
               <w:rPr>
                 <w:spacing w:val="-2"/>
                 <w:sz w:val="24"/>
@@ -2389,8 +2438,6 @@
                 <w:sz w:val="24"/>
               </w:rPr>
             </w:pPr>
-            <w:bookmarkStart w:id="2" w:name="_GoBack"/>
-            <w:bookmarkEnd w:id="2"/>
           </w:p>
         </w:tc>
         <w:tc>
@@ -2427,6 +2474,84 @@
                 <w:sz w:val="24"/>
               </w:rPr>
               <w:t xml:space="preserve">Носенко  </w:t>
+            </w:r>
+          </w:p>
+        </w:tc>
+      </w:tr>
+    </w:tbl>
+    <w:p>
+      <w:pPr>
+        <w:rPr>
+          <w:sz w:val="38"/>
+        </w:rPr>
+      </w:pPr>
+    </w:p>
+    <w:tbl>
+      <w:tblPr>
+        <w:tblW w:w="7797" w:type="dxa"/>
+        <w:tblInd w:w="108" w:type="dxa"/>
+        <w:tblLayout w:type="fixed"/>
+        <w:tblLook w:val="0000" w:firstRow="0" w:lastRow="0" w:firstColumn="0" w:lastColumn="0" w:noHBand="0" w:noVBand="0"/>
+      </w:tblPr>
+      <w:tblGrid>
+        <w:gridCol w:w="3544"/>
+        <w:gridCol w:w="1701"/>
+        <w:gridCol w:w="2552"/>
+      </w:tblGrid>
+      <w:tr>
+        <w:trPr>
+          <w:cantSplit/>
+          <w:trHeight w:val="275"/>
+        </w:trPr>
+        <w:tc>
+          <w:tcPr>
+            <w:tcW w:w="3544" w:type="dxa"/>
+          </w:tcPr>
+          <w:p>
+            <w:pPr>
+              <w:rPr>
+                <w:sz w:val="24"/>
+              </w:rPr>
+            </w:pPr>
+            <w:r>
+              <w:rPr>
+                <w:sz w:val="24"/>
+              </w:rPr>
+              <w:t>Задание принял к исполнению</w:t>
+            </w:r>
+          </w:p>
+        </w:tc>
+        <w:tc>
+          <w:tcPr>
+            <w:tcW w:w="1701" w:type="dxa"/>
+            <w:tcBorders>
+              <w:bottom w:val="single" w:sz="4" w:space="0" w:color="auto"/>
+            </w:tcBorders>
+          </w:tcPr>
+          <w:p>
+            <w:pPr>
+              <w:pStyle w:val="1"/>
+              <w:rPr>
+                <w:i/>
+              </w:rPr>
+            </w:pPr>
+          </w:p>
+        </w:tc>
+        <w:tc>
+          <w:tcPr>
+            <w:tcW w:w="2552" w:type="dxa"/>
+          </w:tcPr>
+          <w:p>
+            <w:pPr>
+              <w:rPr>
+                <w:sz w:val="24"/>
+              </w:rPr>
+            </w:pPr>
+            <w:r>
+              <w:rPr>
+                <w:sz w:val="24"/>
+              </w:rPr>
+              <w:t xml:space="preserve"> А.Э. Минчуков</w:t>
             </w:r>
           </w:p>
         </w:tc>
@@ -3090,7 +3215,13 @@
               <w:rPr>
                 <w:sz w:val="24"/>
               </w:rPr>
-              <w:t>01.02.2018</w:t>
+              <w:t>05</w:t>
+            </w:r>
+            <w:r>
+              <w:rPr>
+                <w:sz w:val="24"/>
+              </w:rPr>
+              <w:t>.02.2018</w:t>
             </w:r>
           </w:p>
         </w:tc>

--- a/документы/ТЗ.docx
+++ b/документы/ТЗ.docx
@@ -709,13 +709,7 @@
               <w:rPr>
                 <w:sz w:val="24"/>
               </w:rPr>
-              <w:t xml:space="preserve"> </w:t>
-            </w:r>
-            <w:r>
-              <w:rPr>
-                <w:sz w:val="24"/>
-              </w:rPr>
-              <w:t>объекта</w:t>
+              <w:t xml:space="preserve"> объекта</w:t>
             </w:r>
           </w:p>
         </w:tc>
@@ -1075,19 +1069,11 @@
               </w:rPr>
               <w:t>пассажиропотока</w:t>
             </w:r>
-            <w:proofErr w:type="gramStart"/>
-            <w:r>
-              <w:rPr>
-                <w:sz w:val="24"/>
-              </w:rPr>
-              <w:t xml:space="preserve"> :</w:t>
-            </w:r>
-            <w:proofErr w:type="gramEnd"/>
-            <w:r>
-              <w:rPr>
-                <w:sz w:val="24"/>
-              </w:rPr>
-              <w:t>-30÷ +40С°</w:t>
+            <w:r>
+              <w:rPr>
+                <w:sz w:val="24"/>
+              </w:rPr>
+              <w:t>:-30÷ +40С°</w:t>
             </w:r>
             <w:r>
               <w:rPr>
@@ -1258,7 +1244,13 @@
               <w:rPr>
                 <w:sz w:val="24"/>
               </w:rPr>
-              <w:t>Вт/Гц; информационное табло; тип канала связи-</w:t>
+              <w:t>Вт/Гц; информа</w:t>
+            </w:r>
+            <w:r>
+              <w:rPr>
+                <w:sz w:val="24"/>
+              </w:rPr>
+              <w:t>ционное табло; тип канала связи –</w:t>
             </w:r>
           </w:p>
         </w:tc>
@@ -1283,7 +1275,6 @@
               <w:rPr>
                 <w:spacing w:val="-2"/>
                 <w:sz w:val="24"/>
-                <w:lang w:val="en-US"/>
               </w:rPr>
             </w:pPr>
             <w:r>
@@ -1304,9 +1295,47 @@
               <w:rPr>
                 <w:spacing w:val="-2"/>
                 <w:sz w:val="24"/>
-                <w:lang w:val="en-US"/>
-              </w:rPr>
-              <w:t>.</w:t>
+              </w:rPr>
+              <w:t>; вид модуляции – частотная ма</w:t>
+            </w:r>
+            <w:r>
+              <w:rPr>
+                <w:spacing w:val="-2"/>
+                <w:sz w:val="24"/>
+              </w:rPr>
+              <w:t xml:space="preserve">нипуляция с минимальным сдвигом; категория </w:t>
+            </w:r>
+          </w:p>
+        </w:tc>
+      </w:tr>
+      <w:tr>
+        <w:trPr>
+          <w:cantSplit/>
+        </w:trPr>
+        <w:tc>
+          <w:tcPr>
+            <w:tcW w:w="9639" w:type="dxa"/>
+            <w:gridSpan w:val="19"/>
+            <w:tcBorders>
+              <w:top w:val="single" w:sz="4" w:space="0" w:color="auto"/>
+              <w:bottom w:val="single" w:sz="4" w:space="0" w:color="auto"/>
+            </w:tcBorders>
+          </w:tcPr>
+          <w:p>
+            <w:pPr>
+              <w:spacing w:before="40" w:after="40"/>
+              <w:ind w:hanging="108"/>
+              <w:rPr>
+                <w:spacing w:val="-2"/>
+                <w:sz w:val="24"/>
+              </w:rPr>
+            </w:pPr>
+            <w:r>
+              <w:rPr>
+                <w:spacing w:val="-2"/>
+                <w:sz w:val="24"/>
+              </w:rPr>
+              <w:t>быстродействия  – первая.</w:t>
             </w:r>
           </w:p>
         </w:tc>
@@ -1859,14 +1888,6 @@
       </w:pPr>
       <w:bookmarkStart w:id="2" w:name="_GoBack"/>
       <w:bookmarkEnd w:id="2"/>
-    </w:p>
-    <w:p>
-      <w:pPr>
-        <w:rPr>
-          <w:sz w:val="28"/>
-          <w:szCs w:val="28"/>
-        </w:rPr>
-      </w:pPr>
     </w:p>
     <w:tbl>
       <w:tblPr>

--- a/документы/ТЗ.docx
+++ b/документы/ТЗ.docx
@@ -709,8 +709,10 @@
               <w:rPr>
                 <w:sz w:val="24"/>
               </w:rPr>
-              <w:t xml:space="preserve"> объекта</w:t>
-            </w:r>
+              <w:t xml:space="preserve"> объектов</w:t>
+            </w:r>
+            <w:bookmarkStart w:id="2" w:name="_GoBack"/>
+            <w:bookmarkEnd w:id="2"/>
           </w:p>
         </w:tc>
       </w:tr>
@@ -1213,19 +1215,6 @@
                 <w:sz w:val="24"/>
               </w:rPr>
               <w:t>=10</w:t>
-            </w:r>
-            <w:r>
-              <w:rPr>
-                <w:sz w:val="24"/>
-                <w:vertAlign w:val="superscript"/>
-              </w:rPr>
-              <w:t xml:space="preserve">-2 </w:t>
-            </w:r>
-            <w:r>
-              <w:rPr>
-                <w:sz w:val="24"/>
-              </w:rPr>
-              <w:t>÷ 10</w:t>
             </w:r>
             <w:r>
               <w:rPr>
@@ -1886,8 +1875,6 @@
           <w:szCs w:val="28"/>
         </w:rPr>
       </w:pPr>
-      <w:bookmarkStart w:id="2" w:name="_GoBack"/>
-      <w:bookmarkEnd w:id="2"/>
     </w:p>
     <w:tbl>
       <w:tblPr>
@@ -2495,84 +2482,6 @@
                 <w:sz w:val="24"/>
               </w:rPr>
               <w:t xml:space="preserve">Носенко  </w:t>
-            </w:r>
-          </w:p>
-        </w:tc>
-      </w:tr>
-    </w:tbl>
-    <w:p>
-      <w:pPr>
-        <w:rPr>
-          <w:sz w:val="38"/>
-        </w:rPr>
-      </w:pPr>
-    </w:p>
-    <w:tbl>
-      <w:tblPr>
-        <w:tblW w:w="7797" w:type="dxa"/>
-        <w:tblInd w:w="108" w:type="dxa"/>
-        <w:tblLayout w:type="fixed"/>
-        <w:tblLook w:val="0000" w:firstRow="0" w:lastRow="0" w:firstColumn="0" w:lastColumn="0" w:noHBand="0" w:noVBand="0"/>
-      </w:tblPr>
-      <w:tblGrid>
-        <w:gridCol w:w="3544"/>
-        <w:gridCol w:w="1701"/>
-        <w:gridCol w:w="2552"/>
-      </w:tblGrid>
-      <w:tr>
-        <w:trPr>
-          <w:cantSplit/>
-          <w:trHeight w:val="275"/>
-        </w:trPr>
-        <w:tc>
-          <w:tcPr>
-            <w:tcW w:w="3544" w:type="dxa"/>
-          </w:tcPr>
-          <w:p>
-            <w:pPr>
-              <w:rPr>
-                <w:sz w:val="24"/>
-              </w:rPr>
-            </w:pPr>
-            <w:r>
-              <w:rPr>
-                <w:sz w:val="24"/>
-              </w:rPr>
-              <w:t>Задание принял к исполнению</w:t>
-            </w:r>
-          </w:p>
-        </w:tc>
-        <w:tc>
-          <w:tcPr>
-            <w:tcW w:w="1701" w:type="dxa"/>
-            <w:tcBorders>
-              <w:bottom w:val="single" w:sz="4" w:space="0" w:color="auto"/>
-            </w:tcBorders>
-          </w:tcPr>
-          <w:p>
-            <w:pPr>
-              <w:pStyle w:val="1"/>
-              <w:rPr>
-                <w:i/>
-              </w:rPr>
-            </w:pPr>
-          </w:p>
-        </w:tc>
-        <w:tc>
-          <w:tcPr>
-            <w:tcW w:w="2552" w:type="dxa"/>
-          </w:tcPr>
-          <w:p>
-            <w:pPr>
-              <w:rPr>
-                <w:sz w:val="24"/>
-              </w:rPr>
-            </w:pPr>
-            <w:r>
-              <w:rPr>
-                <w:sz w:val="24"/>
-              </w:rPr>
-              <w:t xml:space="preserve"> А.Э. Минчуков</w:t>
             </w:r>
           </w:p>
         </w:tc>
